--- a/Bulk Load.docx
+++ b/Bulk Load.docx
@@ -20,7 +20,13 @@
     <w:p/>
     <w:p>
       <w:r>
-        <w:t xml:space="preserve">Bulk load will bring in over 230 regions, all set up and loaded with OARS.  </w:t>
+        <w:t xml:space="preserve">Bulk load will bring in over </w:t>
+      </w:r>
+      <w:r>
+        <w:t>230</w:t>
+      </w:r>
+      <w:r>
+        <w:t xml:space="preserve"> regions, all set up and loaded with OARS.  </w:t>
       </w:r>
     </w:p>
     <w:p>
@@ -33,15 +39,7 @@
     </w:p>
     <w:p>
       <w:r>
-        <w:t xml:space="preserve">If you do not set any Smart Start Options, it will automatically power off the region when it </w:t>
-      </w:r>
-      <w:proofErr w:type="gramStart"/>
-      <w:r>
-        <w:t>is finished</w:t>
-      </w:r>
-      <w:proofErr w:type="gramEnd"/>
-      <w:r>
-        <w:t xml:space="preserve"> loading.</w:t>
+        <w:t>If you do not set any Smart Start Options, it will automatically power off the region when it is finished loading.</w:t>
       </w:r>
     </w:p>
     <w:p>
@@ -59,16 +57,17 @@
     </w:p>
     <w:p>
       <w:r>
-        <w:t xml:space="preserve">You should set the Restart Settings for Parallel, with limits, or Sequential as this will be CPU and disk </w:t>
+        <w:t>You should set the Restart Settings for Parallel, with limits, or Sequential as this will be CPU and disk intensive</w:t>
       </w:r>
-      <w:proofErr w:type="gramStart"/>
       <w:r>
-        <w:t>intensive</w:t>
+        <w:t>.</w:t>
       </w:r>
-      <w:proofErr w:type="gramEnd"/>
     </w:p>
     <w:p>
       <w:r>
+        <w:rPr>
+          <w:noProof/>
+        </w:rPr>
         <w:drawing>
           <wp:inline distT="0" distB="0" distL="0" distR="0" wp14:anchorId="7D763479" wp14:editId="3AC7F0E1">
             <wp:extent cx="3533775" cy="3849736"/>
@@ -109,14 +108,81 @@
         <w:t xml:space="preserve"> </w:t>
       </w:r>
     </w:p>
+    <w:p>
+      <w:pPr>
+        <w:spacing w:before="0" w:after="0" w:line="240" w:lineRule="auto"/>
+      </w:pPr>
+      <w:r>
+        <w:br w:type="page"/>
+      </w:r>
+    </w:p>
     <w:p/>
     <w:p>
+      <w:r>
+        <w:rPr>
+          <w:noProof/>
+        </w:rPr>
+        <w:drawing>
+          <wp:anchor distT="0" distB="0" distL="114300" distR="114300" simplePos="0" relativeHeight="251658240" behindDoc="1" locked="0" layoutInCell="1" allowOverlap="1" wp14:anchorId="58D09131" wp14:editId="29568DAC">
+            <wp:simplePos x="0" y="0"/>
+            <wp:positionH relativeFrom="margin">
+              <wp:align>right</wp:align>
+            </wp:positionH>
+            <wp:positionV relativeFrom="paragraph">
+              <wp:posOffset>5080</wp:posOffset>
+            </wp:positionV>
+            <wp:extent cx="3194050" cy="4678045"/>
+            <wp:effectExtent l="0" t="0" r="6350" b="8255"/>
+            <wp:wrapTight wrapText="bothSides">
+              <wp:wrapPolygon edited="0">
+                <wp:start x="0" y="0"/>
+                <wp:lineTo x="0" y="21550"/>
+                <wp:lineTo x="21514" y="21550"/>
+                <wp:lineTo x="21514" y="0"/>
+                <wp:lineTo x="0" y="0"/>
+              </wp:wrapPolygon>
+            </wp:wrapTight>
+            <wp:docPr id="1950424143" name="Picture 1" descr="A screenshot of a computer&#10;&#10;Description automatically generated"/>
+            <wp:cNvGraphicFramePr>
+              <a:graphicFrameLocks xmlns:a="http://schemas.openxmlformats.org/drawingml/2006/main" noChangeAspect="1"/>
+            </wp:cNvGraphicFramePr>
+            <a:graphic xmlns:a="http://schemas.openxmlformats.org/drawingml/2006/main">
+              <a:graphicData uri="http://schemas.openxmlformats.org/drawingml/2006/picture">
+                <pic:pic xmlns:pic="http://schemas.openxmlformats.org/drawingml/2006/picture">
+                  <pic:nvPicPr>
+                    <pic:cNvPr id="1950424143" name="Picture 1" descr="A screenshot of a computer&#10;&#10;Description automatically generated"/>
+                    <pic:cNvPicPr/>
+                  </pic:nvPicPr>
+                  <pic:blipFill>
+                    <a:blip r:embed="rId6"/>
+                    <a:stretch>
+                      <a:fillRect/>
+                    </a:stretch>
+                  </pic:blipFill>
+                  <pic:spPr>
+                    <a:xfrm>
+                      <a:off x="0" y="0"/>
+                      <a:ext cx="3194050" cy="4678045"/>
+                    </a:xfrm>
+                    <a:prstGeom prst="rect">
+                      <a:avLst/>
+                    </a:prstGeom>
+                  </pic:spPr>
+                </pic:pic>
+              </a:graphicData>
+            </a:graphic>
+          </wp:anchor>
+        </w:drawing>
+      </w:r>
       <w:r>
         <w:t>Go to Setup-Settings-Regions and click the Bulk Load button.</w:t>
       </w:r>
     </w:p>
     <w:p>
       <w:r>
+        <w:rPr>
+          <w:noProof/>
+        </w:rPr>
         <w:drawing>
           <wp:inline distT="0" distB="0" distL="0" distR="0" wp14:anchorId="1419558C" wp14:editId="2AF3AA9C">
             <wp:extent cx="1810003" cy="409632"/>
@@ -133,7 +199,7 @@
                     <pic:cNvPicPr/>
                   </pic:nvPicPr>
                   <pic:blipFill>
-                    <a:blip r:embed="rId6"/>
+                    <a:blip r:embed="rId7"/>
                     <a:stretch>
                       <a:fillRect/>
                     </a:stretch>
@@ -173,69 +239,62 @@
     </w:p>
     <w:p>
       <w:r>
-        <w:lastRenderedPageBreak/>
-        <w:t xml:space="preserve">Enter an existing estate name. and where the regions will go. The X and Y will always be set automatically to the upper right corner of your grid. </w:t>
+        <w:t xml:space="preserve">Enter an existing estate name. </w:t>
+      </w:r>
+    </w:p>
+    <w:p/>
+    <w:p>
+      <w:r>
+        <w:t xml:space="preserve">Decide </w:t>
+      </w:r>
+      <w:r>
+        <w:t xml:space="preserve">where the regions will go. The X and Y will always be set automatically to the upper right corner of your grid. </w:t>
       </w:r>
     </w:p>
     <w:p>
       <w:r>
-        <w:drawing>
-          <wp:inline distT="0" distB="0" distL="0" distR="0" wp14:anchorId="3CA0E719" wp14:editId="3378ABE6">
-            <wp:extent cx="3362325" cy="3830374"/>
-            <wp:effectExtent l="0" t="0" r="0" b="0"/>
-            <wp:docPr id="1" name="Picture 1" descr="Graphical user interface, application&#10;&#10;Description automatically generated"/>
-            <wp:cNvGraphicFramePr>
-              <a:graphicFrameLocks xmlns:a="http://schemas.openxmlformats.org/drawingml/2006/main" noChangeAspect="1"/>
-            </wp:cNvGraphicFramePr>
-            <a:graphic xmlns:a="http://schemas.openxmlformats.org/drawingml/2006/main">
-              <a:graphicData uri="http://schemas.openxmlformats.org/drawingml/2006/picture">
-                <pic:pic xmlns:pic="http://schemas.openxmlformats.org/drawingml/2006/picture">
-                  <pic:nvPicPr>
-                    <pic:cNvPr id="1" name="Picture 1" descr="Graphical user interface, application&#10;&#10;Description automatically generated"/>
-                    <pic:cNvPicPr/>
-                  </pic:nvPicPr>
-                  <pic:blipFill>
-                    <a:blip r:embed="rId7"/>
-                    <a:stretch>
-                      <a:fillRect/>
-                    </a:stretch>
-                  </pic:blipFill>
-                  <pic:spPr>
-                    <a:xfrm>
-                      <a:off x="0" y="0"/>
-                      <a:ext cx="3369249" cy="3838262"/>
-                    </a:xfrm>
-                    <a:prstGeom prst="rect">
-                      <a:avLst/>
-                    </a:prstGeom>
-                  </pic:spPr>
-                </pic:pic>
-              </a:graphicData>
-            </a:graphic>
-          </wp:inline>
-        </w:drawing>
+        <w:rPr>
+          <w:b/>
+          <w:bCs/>
+        </w:rPr>
+        <w:t>Note that 1000, 1000 as shown is a bad idea.</w:t>
+      </w:r>
+      <w:r>
+        <w:t xml:space="preserve">  You cannot teleport to a region at the same coordinates in another grid. OsGrid is heavily populated there, so pick some other place.</w:t>
       </w:r>
     </w:p>
+    <w:p/>
+    <w:p/>
+    <w:p/>
     <w:p>
       <w:pPr>
         <w:spacing w:before="0" w:after="0" w:line="240" w:lineRule="auto"/>
       </w:pPr>
       <w:r>
-        <w:br w:type="page"/>
-      </w:r>
-    </w:p>
-    <w:p>
-      <w:r>
-        <w:lastRenderedPageBreak/>
         <w:t>When you click Bulk load, it will create all regions. It will then boot them one at a time and load the OAR.</w:t>
       </w:r>
-    </w:p>
-    <w:p>
+      <w:r>
+        <w:t xml:space="preserve"> </w:t>
+      </w:r>
       <w:r>
         <w:t>If this fails, you can start over.  Any time you run this, it will add any new OARS and load them.</w:t>
       </w:r>
     </w:p>
-    <w:p/>
+    <w:p>
+      <w:pPr>
+        <w:rPr>
+          <w:noProof/>
+        </w:rPr>
+      </w:pPr>
+    </w:p>
+    <w:p>
+      <w:r>
+        <w:rPr>
+          <w:noProof/>
+        </w:rPr>
+        <w:t xml:space="preserve">You can also load regions from a local disk.  </w:t>
+      </w:r>
+    </w:p>
     <w:sectPr>
       <w:pgSz w:w="12240" w:h="15840"/>
       <w:pgMar w:top="1440" w:right="1440" w:bottom="1440" w:left="1440" w:header="720" w:footer="720" w:gutter="0"/>
@@ -2703,10 +2762,13 @@
   <w:style w:type="paragraph" w:default="1" w:styleId="Normal">
     <w:name w:val="Normal"/>
     <w:qFormat/>
-    <w:rsid w:val="005574E9"/>
+    <w:rsid w:val="00B46AFC"/>
     <w:pPr>
       <w:spacing w:before="100" w:after="200" w:line="276" w:lineRule="auto"/>
     </w:pPr>
+    <w:rPr>
+      <w:rFonts w:ascii="Verdana" w:hAnsi="Verdana"/>
+    </w:rPr>
   </w:style>
   <w:style w:type="paragraph" w:styleId="Heading1">
     <w:name w:val="heading 1"/>
@@ -2919,7 +2981,6 @@
   <w:style w:type="character" w:default="1" w:styleId="DefaultParagraphFont">
     <w:name w:val="Default Paragraph Font"/>
     <w:uiPriority w:val="1"/>
-    <w:semiHidden/>
     <w:unhideWhenUsed/>
   </w:style>
   <w:style w:type="table" w:default="1" w:styleId="TableNormal">

--- a/Bulk Load.docx
+++ b/Bulk Load.docx
@@ -1,6 +1,6 @@
 
 <file path=word/document.xml><?xml version="1.0" encoding="utf-8"?>
-<w:document xmlns:wpc="http://schemas.microsoft.com/office/word/2010/wordprocessingCanvas" xmlns:cx="http://schemas.microsoft.com/office/drawing/2014/chartex" xmlns:cx1="http://schemas.microsoft.com/office/drawing/2015/9/8/chartex" xmlns:cx2="http://schemas.microsoft.com/office/drawing/2015/10/21/chartex" xmlns:cx3="http://schemas.microsoft.com/office/drawing/2016/5/9/chartex" xmlns:cx4="http://schemas.microsoft.com/office/drawing/2016/5/10/chartex" xmlns:cx5="http://schemas.microsoft.com/office/drawing/2016/5/11/chartex" xmlns:cx6="http://schemas.microsoft.com/office/drawing/2016/5/12/chartex" xmlns:cx7="http://schemas.microsoft.com/office/drawing/2016/5/13/chartex" xmlns:cx8="http://schemas.microsoft.com/office/drawing/2016/5/14/chartex" xmlns:mc="http://schemas.openxmlformats.org/markup-compatibility/2006" xmlns:aink="http://schemas.microsoft.com/office/drawing/2016/ink" xmlns:am3d="http://schemas.microsoft.com/office/drawing/2017/model3d" xmlns:o="urn:schemas-microsoft-com:office:office" xmlns:oel="http://schemas.microsoft.com/office/2019/extlst" xmlns:r="http://schemas.openxmlformats.org/officeDocument/2006/relationships" xmlns:m="http://schemas.openxmlformats.org/officeDocument/2006/math" xmlns:v="urn:schemas-microsoft-com:vml" xmlns:wp14="http://schemas.microsoft.com/office/word/2010/wordprocessingDrawing" xmlns:wp="http://schemas.openxmlformats.org/drawingml/2006/wordprocessingDrawing" xmlns:w10="urn:schemas-microsoft-com:office:word" xmlns:w="http://schemas.openxmlformats.org/wordprocessingml/2006/main" xmlns:w14="http://schemas.microsoft.com/office/word/2010/wordml" xmlns:w15="http://schemas.microsoft.com/office/word/2012/wordml" xmlns:w16cex="http://schemas.microsoft.com/office/word/2018/wordml/cex" xmlns:w16cid="http://schemas.microsoft.com/office/word/2016/wordml/cid" xmlns:w16="http://schemas.microsoft.com/office/word/2018/wordml" xmlns:w16sdtdh="http://schemas.microsoft.com/office/word/2020/wordml/sdtdatahash" xmlns:w16se="http://schemas.microsoft.com/office/word/2015/wordml/symex" xmlns:wpg="http://schemas.microsoft.com/office/word/2010/wordprocessingGroup" xmlns:wpi="http://schemas.microsoft.com/office/word/2010/wordprocessingInk" xmlns:wne="http://schemas.microsoft.com/office/word/2006/wordml" xmlns:wps="http://schemas.microsoft.com/office/word/2010/wordprocessingShape" mc:Ignorable="w14 w15 w16se w16cid w16 w16cex w16sdtdh wp14">
+<w:document xmlns:wpc="http://schemas.microsoft.com/office/word/2010/wordprocessingCanvas" xmlns:cx="http://schemas.microsoft.com/office/drawing/2014/chartex" xmlns:cx1="http://schemas.microsoft.com/office/drawing/2015/9/8/chartex" xmlns:cx2="http://schemas.microsoft.com/office/drawing/2015/10/21/chartex" xmlns:cx3="http://schemas.microsoft.com/office/drawing/2016/5/9/chartex" xmlns:cx4="http://schemas.microsoft.com/office/drawing/2016/5/10/chartex" xmlns:cx5="http://schemas.microsoft.com/office/drawing/2016/5/11/chartex" xmlns:cx6="http://schemas.microsoft.com/office/drawing/2016/5/12/chartex" xmlns:cx7="http://schemas.microsoft.com/office/drawing/2016/5/13/chartex" xmlns:cx8="http://schemas.microsoft.com/office/drawing/2016/5/14/chartex" xmlns:mc="http://schemas.openxmlformats.org/markup-compatibility/2006" xmlns:aink="http://schemas.microsoft.com/office/drawing/2016/ink" xmlns:am3d="http://schemas.microsoft.com/office/drawing/2017/model3d" xmlns:o="urn:schemas-microsoft-com:office:office" xmlns:oel="http://schemas.microsoft.com/office/2019/extlst" xmlns:r="http://schemas.openxmlformats.org/officeDocument/2006/relationships" xmlns:m="http://schemas.openxmlformats.org/officeDocument/2006/math" xmlns:v="urn:schemas-microsoft-com:vml" xmlns:wp14="http://schemas.microsoft.com/office/word/2010/wordprocessingDrawing" xmlns:wp="http://schemas.openxmlformats.org/drawingml/2006/wordprocessingDrawing" xmlns:w10="urn:schemas-microsoft-com:office:word" xmlns:w="http://schemas.openxmlformats.org/wordprocessingml/2006/main" xmlns:w14="http://schemas.microsoft.com/office/word/2010/wordml" xmlns:w15="http://schemas.microsoft.com/office/word/2012/wordml" xmlns:w16cex="http://schemas.microsoft.com/office/word/2018/wordml/cex" xmlns:w16cid="http://schemas.microsoft.com/office/word/2016/wordml/cid" xmlns:w16="http://schemas.microsoft.com/office/word/2018/wordml" xmlns:w16du="http://schemas.microsoft.com/office/word/2023/wordml/word16du" xmlns:w16sdtdh="http://schemas.microsoft.com/office/word/2020/wordml/sdtdatahash" xmlns:w16se="http://schemas.microsoft.com/office/word/2015/wordml/symex" xmlns:wpg="http://schemas.microsoft.com/office/word/2010/wordprocessingGroup" xmlns:wpi="http://schemas.microsoft.com/office/word/2010/wordprocessingInk" xmlns:wne="http://schemas.microsoft.com/office/word/2006/wordml" xmlns:wps="http://schemas.microsoft.com/office/word/2010/wordprocessingShape" mc:Ignorable="w14 w15 w16se w16cid w16 w16cex w16sdtdh w16du wp14">
   <w:body>
     <w:p>
       <w:pPr>
@@ -44,7 +44,15 @@
     </w:p>
     <w:p>
       <w:r>
-        <w:t>If you want Smart Start to be set on all regions,  which is really good idea unless you have 64 GB of RAM, you should do it before you load all 230+ regions!</w:t>
+        <w:t xml:space="preserve">If you want Smart Start to be set on all </w:t>
+      </w:r>
+      <w:proofErr w:type="gramStart"/>
+      <w:r>
+        <w:t>regions,  which</w:t>
+      </w:r>
+      <w:proofErr w:type="gramEnd"/>
+      <w:r>
+        <w:t xml:space="preserve"> is really good idea unless you have 64 GB of RAM, you should do it before you load all 230+ regions!</w:t>
       </w:r>
     </w:p>
     <w:p>
@@ -56,11 +64,13 @@
       </w:r>
     </w:p>
     <w:p>
+      <w:pPr>
+        <w:spacing w:before="0" w:after="0" w:line="240" w:lineRule="auto"/>
+      </w:pPr>
+    </w:p>
+    <w:p>
       <w:r>
-        <w:t>You should set the Restart Settings for Parallel, with limits, or Sequential as this will be CPU and disk intensive</w:t>
-      </w:r>
-      <w:r>
-        <w:t>.</w:t>
+        <w:t>Go to Setup-Settings-Regions and click the Bulk Load button.</w:t>
       </w:r>
     </w:p>
     <w:p>
@@ -69,10 +79,10 @@
           <w:noProof/>
         </w:rPr>
         <w:drawing>
-          <wp:inline distT="0" distB="0" distL="0" distR="0" wp14:anchorId="7D763479" wp14:editId="3AC7F0E1">
-            <wp:extent cx="3533775" cy="3849736"/>
-            <wp:effectExtent l="0" t="0" r="0" b="0"/>
-            <wp:docPr id="4" name="Picture 4" descr="Graphical user interface, application&#10;&#10;Description automatically generated"/>
+          <wp:inline distT="0" distB="0" distL="0" distR="0" wp14:anchorId="1419558C" wp14:editId="2AF3AA9C">
+            <wp:extent cx="1810003" cy="409632"/>
+            <wp:effectExtent l="0" t="0" r="0" b="9525"/>
+            <wp:docPr id="2" name="Picture 2"/>
             <wp:cNvGraphicFramePr>
               <a:graphicFrameLocks xmlns:a="http://schemas.openxmlformats.org/drawingml/2006/main" noChangeAspect="1"/>
             </wp:cNvGraphicFramePr>
@@ -80,7 +90,7 @@
               <a:graphicData uri="http://schemas.openxmlformats.org/drawingml/2006/picture">
                 <pic:pic xmlns:pic="http://schemas.openxmlformats.org/drawingml/2006/picture">
                   <pic:nvPicPr>
-                    <pic:cNvPr id="4" name="Picture 4" descr="Graphical user interface, application&#10;&#10;Description automatically generated"/>
+                    <pic:cNvPr id="1" name=""/>
                     <pic:cNvPicPr/>
                   </pic:nvPicPr>
                   <pic:blipFill>
@@ -92,7 +102,7 @@
                   <pic:spPr>
                     <a:xfrm>
                       <a:off x="0" y="0"/>
-                      <a:ext cx="3540194" cy="3856729"/>
+                      <a:ext cx="1810003" cy="409632"/>
                     </a:xfrm>
                     <a:prstGeom prst="rect">
                       <a:avLst/>
@@ -104,44 +114,24 @@
           </wp:inline>
         </w:drawing>
       </w:r>
-      <w:r>
-        <w:t xml:space="preserve"> </w:t>
-      </w:r>
     </w:p>
-    <w:p>
-      <w:pPr>
-        <w:spacing w:before="0" w:after="0" w:line="240" w:lineRule="auto"/>
-      </w:pPr>
-      <w:r>
-        <w:br w:type="page"/>
-      </w:r>
-    </w:p>
-    <w:p/>
     <w:p>
       <w:r>
         <w:rPr>
           <w:noProof/>
         </w:rPr>
         <w:drawing>
-          <wp:anchor distT="0" distB="0" distL="114300" distR="114300" simplePos="0" relativeHeight="251658240" behindDoc="1" locked="0" layoutInCell="1" allowOverlap="1" wp14:anchorId="58D09131" wp14:editId="29568DAC">
+          <wp:anchor distT="0" distB="0" distL="114300" distR="114300" simplePos="0" relativeHeight="251658240" behindDoc="1" locked="0" layoutInCell="1" allowOverlap="1" wp14:anchorId="58D09131" wp14:editId="384D4249">
             <wp:simplePos x="0" y="0"/>
             <wp:positionH relativeFrom="margin">
-              <wp:align>right</wp:align>
+              <wp:align>left</wp:align>
             </wp:positionH>
             <wp:positionV relativeFrom="paragraph">
-              <wp:posOffset>5080</wp:posOffset>
+              <wp:posOffset>3651885</wp:posOffset>
             </wp:positionV>
             <wp:extent cx="3194050" cy="4678045"/>
             <wp:effectExtent l="0" t="0" r="6350" b="8255"/>
-            <wp:wrapTight wrapText="bothSides">
-              <wp:wrapPolygon edited="0">
-                <wp:start x="0" y="0"/>
-                <wp:lineTo x="0" y="21550"/>
-                <wp:lineTo x="21514" y="21550"/>
-                <wp:lineTo x="21514" y="0"/>
-                <wp:lineTo x="0" y="0"/>
-              </wp:wrapPolygon>
-            </wp:wrapTight>
+            <wp:wrapTopAndBottom/>
             <wp:docPr id="1950424143" name="Picture 1" descr="A screenshot of a computer&#10;&#10;Description automatically generated"/>
             <wp:cNvGraphicFramePr>
               <a:graphicFrameLocks xmlns:a="http://schemas.openxmlformats.org/drawingml/2006/main" noChangeAspect="1"/>
@@ -175,53 +165,6 @@
         </w:drawing>
       </w:r>
       <w:r>
-        <w:t>Go to Setup-Settings-Regions and click the Bulk Load button.</w:t>
-      </w:r>
-    </w:p>
-    <w:p>
-      <w:r>
-        <w:rPr>
-          <w:noProof/>
-        </w:rPr>
-        <w:drawing>
-          <wp:inline distT="0" distB="0" distL="0" distR="0" wp14:anchorId="1419558C" wp14:editId="2AF3AA9C">
-            <wp:extent cx="1810003" cy="409632"/>
-            <wp:effectExtent l="0" t="0" r="0" b="9525"/>
-            <wp:docPr id="2" name="Picture 2"/>
-            <wp:cNvGraphicFramePr>
-              <a:graphicFrameLocks xmlns:a="http://schemas.openxmlformats.org/drawingml/2006/main" noChangeAspect="1"/>
-            </wp:cNvGraphicFramePr>
-            <a:graphic xmlns:a="http://schemas.openxmlformats.org/drawingml/2006/main">
-              <a:graphicData uri="http://schemas.openxmlformats.org/drawingml/2006/picture">
-                <pic:pic xmlns:pic="http://schemas.openxmlformats.org/drawingml/2006/picture">
-                  <pic:nvPicPr>
-                    <pic:cNvPr id="1" name=""/>
-                    <pic:cNvPicPr/>
-                  </pic:nvPicPr>
-                  <pic:blipFill>
-                    <a:blip r:embed="rId7"/>
-                    <a:stretch>
-                      <a:fillRect/>
-                    </a:stretch>
-                  </pic:blipFill>
-                  <pic:spPr>
-                    <a:xfrm>
-                      <a:off x="0" y="0"/>
-                      <a:ext cx="1810003" cy="409632"/>
-                    </a:xfrm>
-                    <a:prstGeom prst="rect">
-                      <a:avLst/>
-                    </a:prstGeom>
-                  </pic:spPr>
-                </pic:pic>
-              </a:graphicData>
-            </a:graphic>
-          </wp:inline>
-        </w:drawing>
-      </w:r>
-    </w:p>
-    <w:p>
-      <w:r>
         <w:t xml:space="preserve">You need to enter your name or the name of someone who </w:t>
       </w:r>
       <w:r>
@@ -242,7 +185,6 @@
         <w:t xml:space="preserve">Enter an existing estate name. </w:t>
       </w:r>
     </w:p>
-    <w:p/>
     <w:p>
       <w:r>
         <w:t xml:space="preserve">Decide </w:t>
@@ -260,12 +202,17 @@
         <w:t>Note that 1000, 1000 as shown is a bad idea.</w:t>
       </w:r>
       <w:r>
-        <w:t xml:space="preserve">  You cannot teleport to a region at the same coordinates in another grid. OsGrid is heavily populated there, so pick some other place.</w:t>
+        <w:t xml:space="preserve">  You cannot teleport to a region </w:t>
+      </w:r>
+      <w:proofErr w:type="gramStart"/>
+      <w:r>
+        <w:t>at</w:t>
+      </w:r>
+      <w:proofErr w:type="gramEnd"/>
+      <w:r>
+        <w:t xml:space="preserve"> the same coordinates in another grid. OsGrid is heavily populated there, so pick some other place.</w:t>
       </w:r>
     </w:p>
-    <w:p/>
-    <w:p/>
-    <w:p/>
     <w:p>
       <w:pPr>
         <w:spacing w:before="0" w:after="0" w:line="240" w:lineRule="auto"/>
@@ -281,18 +228,17 @@
       </w:r>
     </w:p>
     <w:p>
-      <w:pPr>
-        <w:rPr>
-          <w:noProof/>
-        </w:rPr>
-      </w:pPr>
-    </w:p>
-    <w:p>
       <w:r>
         <w:rPr>
           <w:noProof/>
         </w:rPr>
-        <w:t xml:space="preserve">You can also load regions from a local disk.  </w:t>
+        <w:t>Y</w:t>
+      </w:r>
+      <w:r>
+        <w:rPr>
+          <w:noProof/>
+        </w:rPr>
+        <w:t xml:space="preserve">ou can also load regions from a local disk.  </w:t>
       </w:r>
     </w:p>
     <w:sectPr>
@@ -307,7 +253,7 @@
 </file>
 
 <file path=word/numbering.xml><?xml version="1.0" encoding="utf-8"?>
-<w:numbering xmlns:wpc="http://schemas.microsoft.com/office/word/2010/wordprocessingCanvas" xmlns:cx="http://schemas.microsoft.com/office/drawing/2014/chartex" xmlns:cx1="http://schemas.microsoft.com/office/drawing/2015/9/8/chartex" xmlns:cx2="http://schemas.microsoft.com/office/drawing/2015/10/21/chartex" xmlns:cx3="http://schemas.microsoft.com/office/drawing/2016/5/9/chartex" xmlns:cx4="http://schemas.microsoft.com/office/drawing/2016/5/10/chartex" xmlns:cx5="http://schemas.microsoft.com/office/drawing/2016/5/11/chartex" xmlns:cx6="http://schemas.microsoft.com/office/drawing/2016/5/12/chartex" xmlns:cx7="http://schemas.microsoft.com/office/drawing/2016/5/13/chartex" xmlns:cx8="http://schemas.microsoft.com/office/drawing/2016/5/14/chartex" xmlns:mc="http://schemas.openxmlformats.org/markup-compatibility/2006" xmlns:aink="http://schemas.microsoft.com/office/drawing/2016/ink" xmlns:am3d="http://schemas.microsoft.com/office/drawing/2017/model3d" xmlns:o="urn:schemas-microsoft-com:office:office" xmlns:oel="http://schemas.microsoft.com/office/2019/extlst" xmlns:r="http://schemas.openxmlformats.org/officeDocument/2006/relationships" xmlns:m="http://schemas.openxmlformats.org/officeDocument/2006/math" xmlns:v="urn:schemas-microsoft-com:vml" xmlns:wp14="http://schemas.microsoft.com/office/word/2010/wordprocessingDrawing" xmlns:wp="http://schemas.openxmlformats.org/drawingml/2006/wordprocessingDrawing" xmlns:w10="urn:schemas-microsoft-com:office:word" xmlns:w="http://schemas.openxmlformats.org/wordprocessingml/2006/main" xmlns:w14="http://schemas.microsoft.com/office/word/2010/wordml" xmlns:w15="http://schemas.microsoft.com/office/word/2012/wordml" xmlns:w16cex="http://schemas.microsoft.com/office/word/2018/wordml/cex" xmlns:w16cid="http://schemas.microsoft.com/office/word/2016/wordml/cid" xmlns:w16="http://schemas.microsoft.com/office/word/2018/wordml" xmlns:w16sdtdh="http://schemas.microsoft.com/office/word/2020/wordml/sdtdatahash" xmlns:w16se="http://schemas.microsoft.com/office/word/2015/wordml/symex" xmlns:wpg="http://schemas.microsoft.com/office/word/2010/wordprocessingGroup" xmlns:wpi="http://schemas.microsoft.com/office/word/2010/wordprocessingInk" xmlns:wne="http://schemas.microsoft.com/office/word/2006/wordml" xmlns:wps="http://schemas.microsoft.com/office/word/2010/wordprocessingShape" mc:Ignorable="w14 w15 w16se w16cid w16 w16cex w16sdtdh wp14">
+<w:numbering xmlns:wpc="http://schemas.microsoft.com/office/word/2010/wordprocessingCanvas" xmlns:cx="http://schemas.microsoft.com/office/drawing/2014/chartex" xmlns:cx1="http://schemas.microsoft.com/office/drawing/2015/9/8/chartex" xmlns:cx2="http://schemas.microsoft.com/office/drawing/2015/10/21/chartex" xmlns:cx3="http://schemas.microsoft.com/office/drawing/2016/5/9/chartex" xmlns:cx4="http://schemas.microsoft.com/office/drawing/2016/5/10/chartex" xmlns:cx5="http://schemas.microsoft.com/office/drawing/2016/5/11/chartex" xmlns:cx6="http://schemas.microsoft.com/office/drawing/2016/5/12/chartex" xmlns:cx7="http://schemas.microsoft.com/office/drawing/2016/5/13/chartex" xmlns:cx8="http://schemas.microsoft.com/office/drawing/2016/5/14/chartex" xmlns:mc="http://schemas.openxmlformats.org/markup-compatibility/2006" xmlns:aink="http://schemas.microsoft.com/office/drawing/2016/ink" xmlns:am3d="http://schemas.microsoft.com/office/drawing/2017/model3d" xmlns:o="urn:schemas-microsoft-com:office:office" xmlns:oel="http://schemas.microsoft.com/office/2019/extlst" xmlns:r="http://schemas.openxmlformats.org/officeDocument/2006/relationships" xmlns:m="http://schemas.openxmlformats.org/officeDocument/2006/math" xmlns:v="urn:schemas-microsoft-com:vml" xmlns:wp14="http://schemas.microsoft.com/office/word/2010/wordprocessingDrawing" xmlns:wp="http://schemas.openxmlformats.org/drawingml/2006/wordprocessingDrawing" xmlns:w10="urn:schemas-microsoft-com:office:word" xmlns:w="http://schemas.openxmlformats.org/wordprocessingml/2006/main" xmlns:w14="http://schemas.microsoft.com/office/word/2010/wordml" xmlns:w15="http://schemas.microsoft.com/office/word/2012/wordml" xmlns:w16cex="http://schemas.microsoft.com/office/word/2018/wordml/cex" xmlns:w16cid="http://schemas.microsoft.com/office/word/2016/wordml/cid" xmlns:w16="http://schemas.microsoft.com/office/word/2018/wordml" xmlns:w16du="http://schemas.microsoft.com/office/word/2023/wordml/word16du" xmlns:w16sdtdh="http://schemas.microsoft.com/office/word/2020/wordml/sdtdatahash" xmlns:w16se="http://schemas.microsoft.com/office/word/2015/wordml/symex" xmlns:wpg="http://schemas.microsoft.com/office/word/2010/wordprocessingGroup" xmlns:wpi="http://schemas.microsoft.com/office/word/2010/wordprocessingInk" xmlns:wne="http://schemas.microsoft.com/office/word/2006/wordml" xmlns:wps="http://schemas.microsoft.com/office/word/2010/wordprocessingShape" mc:Ignorable="w14 w15 w16se w16cid w16 w16cex w16sdtdh w16du wp14">
   <w:abstractNum w:abstractNumId="0" w15:restartNumberingAfterBreak="0">
     <w:nsid w:val="08A14937"/>
     <w:multiLevelType w:val="hybridMultilevel"/>
@@ -2371,7 +2317,7 @@
 </file>
 
 <file path=word/styles.xml><?xml version="1.0" encoding="utf-8"?>
-<w:styles xmlns:mc="http://schemas.openxmlformats.org/markup-compatibility/2006" xmlns:r="http://schemas.openxmlformats.org/officeDocument/2006/relationships" xmlns:w="http://schemas.openxmlformats.org/wordprocessingml/2006/main" xmlns:w14="http://schemas.microsoft.com/office/word/2010/wordml" xmlns:w15="http://schemas.microsoft.com/office/word/2012/wordml" xmlns:w16cex="http://schemas.microsoft.com/office/word/2018/wordml/cex" xmlns:w16cid="http://schemas.microsoft.com/office/word/2016/wordml/cid" xmlns:w16="http://schemas.microsoft.com/office/word/2018/wordml" xmlns:w16sdtdh="http://schemas.microsoft.com/office/word/2020/wordml/sdtdatahash" xmlns:w16se="http://schemas.microsoft.com/office/word/2015/wordml/symex" mc:Ignorable="w14 w15 w16se w16cid w16 w16cex w16sdtdh">
+<w:styles xmlns:mc="http://schemas.openxmlformats.org/markup-compatibility/2006" xmlns:r="http://schemas.openxmlformats.org/officeDocument/2006/relationships" xmlns:w="http://schemas.openxmlformats.org/wordprocessingml/2006/main" xmlns:w14="http://schemas.microsoft.com/office/word/2010/wordml" xmlns:w15="http://schemas.microsoft.com/office/word/2012/wordml" xmlns:w16cex="http://schemas.microsoft.com/office/word/2018/wordml/cex" xmlns:w16cid="http://schemas.microsoft.com/office/word/2016/wordml/cid" xmlns:w16="http://schemas.microsoft.com/office/word/2018/wordml" xmlns:w16du="http://schemas.microsoft.com/office/word/2023/wordml/word16du" xmlns:w16sdtdh="http://schemas.microsoft.com/office/word/2020/wordml/sdtdatahash" xmlns:w16se="http://schemas.microsoft.com/office/word/2015/wordml/symex" mc:Ignorable="w14 w15 w16se w16cid w16 w16cex w16sdtdh w16du">
   <w:docDefaults>
     <w:rPrDefault>
       <w:rPr>
@@ -2981,6 +2927,7 @@
   <w:style w:type="character" w:default="1" w:styleId="DefaultParagraphFont">
     <w:name w:val="Default Paragraph Font"/>
     <w:uiPriority w:val="1"/>
+    <w:semiHidden/>
     <w:unhideWhenUsed/>
   </w:style>
   <w:style w:type="table" w:default="1" w:styleId="TableNormal">
